--- a/bertolina.docx
+++ b/bertolina.docx
@@ -1,8 +1,14 @@
 
 <file path=word/document.xml><?xml version="1.0" encoding="utf-8"?>
-<w:document xmlns:wpc="http://schemas.microsoft.com/office/word/2010/wordprocessingCanvas" xmlns:mc="http://schemas.openxmlformats.org/markup-compatibility/2006" xmlns:o="urn:schemas-microsoft-com:office:office" xmlns:r="http://schemas.openxmlformats.org/officeDocument/2006/relationships" xmlns:m="http://schemas.openxmlformats.org/officeDocument/2006/math" xmlns:v="urn:schemas-microsoft-com:vml" xmlns:wp14="http://schemas.microsoft.com/office/word/2010/wordprocessingDrawing" xmlns:wp="http://schemas.openxmlformats.org/drawingml/2006/wordprocessingDrawing" xmlns:w10="urn:schemas-microsoft-com:office:word" xmlns:w="http://schemas.openxmlformats.org/wordprocessingml/2006/main" xmlns:w14="http://schemas.microsoft.com/office/word/2010/wordml" xmlns:wpg="http://schemas.microsoft.com/office/word/2010/wordprocessingGroup" xmlns:wpi="http://schemas.microsoft.com/office/word/2010/wordprocessingInk" xmlns:wne="http://schemas.microsoft.com/office/word/2006/wordml" xmlns:wps="http://schemas.microsoft.com/office/word/2010/wordprocessingShape" mc:Ignorable="w14 wp14">
+<w:document xmlns:wpc="http://schemas.microsoft.com/office/word/2010/wordprocessingCanvas" xmlns:mo="http://schemas.microsoft.com/office/mac/office/2008/main" xmlns:mc="http://schemas.openxmlformats.org/markup-compatibility/2006" xmlns:mv="urn:schemas-microsoft-com:mac:vml" xmlns:o="urn:schemas-microsoft-com:office:office" xmlns:r="http://schemas.openxmlformats.org/officeDocument/2006/relationships" xmlns:m="http://schemas.openxmlformats.org/officeDocument/2006/math" xmlns:v="urn:schemas-microsoft-com:vml" xmlns:wp14="http://schemas.microsoft.com/office/word/2010/wordprocessingDrawing" xmlns:wp="http://schemas.openxmlformats.org/drawingml/2006/wordprocessingDrawing" xmlns:w10="urn:schemas-microsoft-com:office:word" xmlns:w="http://schemas.openxmlformats.org/wordprocessingml/2006/main" xmlns:w14="http://schemas.microsoft.com/office/word/2010/wordml" xmlns:wpg="http://schemas.microsoft.com/office/word/2010/wordprocessingGroup" xmlns:wpi="http://schemas.microsoft.com/office/word/2010/wordprocessingInk" xmlns:wne="http://schemas.microsoft.com/office/word/2006/wordml" xmlns:wps="http://schemas.microsoft.com/office/word/2010/wordprocessingShape" mc:Ignorable="w14 wp14">
   <w:body>
-    <w:p/>
+    <w:p>
+      <w:r>
+        <w:t>asdfasdfasdfasfasdfsadaf</w:t>
+      </w:r>
+      <w:bookmarkStart w:id="0" w:name="_GoBack"/>
+      <w:bookmarkEnd w:id="0"/>
+    </w:p>
     <w:p>
       <w:r>
         <w:rPr>
@@ -10,7 +16,7 @@
           <w:lang w:eastAsia="it-IT"/>
         </w:rPr>
         <w:drawing>
-          <wp:inline distT="0" distB="0" distL="0" distR="0" wp14:anchorId="56E69D3E" wp14:editId="5F0D1133">
+          <wp:inline distT="0" distB="0" distL="0" distR="0" wp14:anchorId="6AFC6E53" wp14:editId="71214B9A">
             <wp:extent cx="6120130" cy="2456153"/>
             <wp:effectExtent l="0" t="0" r="0" b="1905"/>
             <wp:docPr id="1" name="Immagine 1"/>
@@ -54,7 +60,7 @@
           <w:lang w:eastAsia="it-IT"/>
         </w:rPr>
         <w:drawing>
-          <wp:inline distT="0" distB="0" distL="0" distR="0" wp14:anchorId="2C489F69" wp14:editId="4A28BDE6">
+          <wp:inline distT="0" distB="0" distL="0" distR="0" wp14:anchorId="255E510D" wp14:editId="2E582E2D">
             <wp:extent cx="6120130" cy="2945297"/>
             <wp:effectExtent l="0" t="0" r="0" b="7620"/>
             <wp:docPr id="2" name="Immagine 2"/>
@@ -99,7 +105,7 @@
           <w:lang w:eastAsia="it-IT"/>
         </w:rPr>
         <w:drawing>
-          <wp:inline distT="0" distB="0" distL="0" distR="0" wp14:anchorId="79A84ADF" wp14:editId="55310FD6">
+          <wp:inline distT="0" distB="0" distL="0" distR="0" wp14:anchorId="07F02EA5" wp14:editId="243A2F8F">
             <wp:extent cx="6120130" cy="2063979"/>
             <wp:effectExtent l="0" t="0" r="0" b="0"/>
             <wp:docPr id="3" name="Immagine 3"/>
@@ -134,8 +140,6 @@
           </wp:inline>
         </w:drawing>
       </w:r>
-      <w:bookmarkStart w:id="0" w:name="_GoBack"/>
-      <w:bookmarkEnd w:id="0"/>
     </w:p>
     <w:sectPr>
       <w:pgSz w:w="11906" w:h="16838"/>
@@ -164,7 +168,7 @@
       </w:pPr>
     </w:pPrDefault>
   </w:docDefaults>
-  <w:latentStyles w:defLockedState="0" w:defUIPriority="99" w:defSemiHidden="1" w:defUnhideWhenUsed="1" w:defQFormat="0" w:count="267">
+  <w:latentStyles w:defLockedState="0" w:defUIPriority="99" w:defSemiHidden="1" w:defUnhideWhenUsed="1" w:defQFormat="0" w:count="276">
     <w:lsdException w:name="Normal" w:semiHidden="0" w:uiPriority="0" w:unhideWhenUsed="0" w:qFormat="1"/>
     <w:lsdException w:name="heading 1" w:semiHidden="0" w:uiPriority="9" w:unhideWhenUsed="0" w:qFormat="1"/>
     <w:lsdException w:name="heading 2" w:uiPriority="9" w:qFormat="1"/>
@@ -307,7 +311,7 @@
     <w:name w:val="Normal"/>
     <w:qFormat/>
   </w:style>
-  <w:style w:type="character" w:default="1" w:styleId="Carpredefinitoparagrafo">
+  <w:style w:type="character" w:default="1" w:styleId="Caratterepredefinitoparagrafo">
     <w:name w:val="Default Paragraph Font"/>
     <w:uiPriority w:val="1"/>
     <w:semiHidden/>
@@ -353,7 +357,7 @@
   </w:style>
   <w:style w:type="character" w:customStyle="1" w:styleId="TestofumettoCarattere">
     <w:name w:val="Testo fumetto Carattere"/>
-    <w:basedOn w:val="Carpredefinitoparagrafo"/>
+    <w:basedOn w:val="Caratterepredefinitoparagrafo"/>
     <w:link w:val="Testofumetto"/>
     <w:uiPriority w:val="99"/>
     <w:semiHidden/>
@@ -368,7 +372,7 @@
 </file>
 
 <file path=word/stylesWithEffects.xml><?xml version="1.0" encoding="utf-8"?>
-<w:styles xmlns:wpc="http://schemas.microsoft.com/office/word/2010/wordprocessingCanvas" xmlns:mc="http://schemas.openxmlformats.org/markup-compatibility/2006" xmlns:o="urn:schemas-microsoft-com:office:office" xmlns:r="http://schemas.openxmlformats.org/officeDocument/2006/relationships" xmlns:m="http://schemas.openxmlformats.org/officeDocument/2006/math" xmlns:v="urn:schemas-microsoft-com:vml" xmlns:wp14="http://schemas.microsoft.com/office/word/2010/wordprocessingDrawing" xmlns:wp="http://schemas.openxmlformats.org/drawingml/2006/wordprocessingDrawing" xmlns:w10="urn:schemas-microsoft-com:office:word" xmlns:w="http://schemas.openxmlformats.org/wordprocessingml/2006/main" xmlns:w14="http://schemas.microsoft.com/office/word/2010/wordml" xmlns:wpg="http://schemas.microsoft.com/office/word/2010/wordprocessingGroup" xmlns:wpi="http://schemas.microsoft.com/office/word/2010/wordprocessingInk" xmlns:wne="http://schemas.microsoft.com/office/word/2006/wordml" xmlns:wps="http://schemas.microsoft.com/office/word/2010/wordprocessingShape" mc:Ignorable="w14 wp14">
+<w:styles xmlns:wpc="http://schemas.microsoft.com/office/word/2010/wordprocessingCanvas" xmlns:mo="http://schemas.microsoft.com/office/mac/office/2008/main" xmlns:mc="http://schemas.openxmlformats.org/markup-compatibility/2006" xmlns:mv="urn:schemas-microsoft-com:mac:vml" xmlns:o="urn:schemas-microsoft-com:office:office" xmlns:r="http://schemas.openxmlformats.org/officeDocument/2006/relationships" xmlns:m="http://schemas.openxmlformats.org/officeDocument/2006/math" xmlns:v="urn:schemas-microsoft-com:vml" xmlns:wp14="http://schemas.microsoft.com/office/word/2010/wordprocessingDrawing" xmlns:wp="http://schemas.openxmlformats.org/drawingml/2006/wordprocessingDrawing" xmlns:w10="urn:schemas-microsoft-com:office:word" xmlns:w="http://schemas.openxmlformats.org/wordprocessingml/2006/main" xmlns:w14="http://schemas.microsoft.com/office/word/2010/wordml" xmlns:wpg="http://schemas.microsoft.com/office/word/2010/wordprocessingGroup" xmlns:wpi="http://schemas.microsoft.com/office/word/2010/wordprocessingInk" xmlns:wne="http://schemas.microsoft.com/office/word/2006/wordml" xmlns:wps="http://schemas.microsoft.com/office/word/2010/wordprocessingShape" mc:Ignorable="w14 wp14">
   <w:docDefaults>
     <w:rPrDefault>
       <w:rPr>
@@ -384,7 +388,7 @@
       </w:pPr>
     </w:pPrDefault>
   </w:docDefaults>
-  <w:latentStyles w:defLockedState="0" w:defUIPriority="99" w:defSemiHidden="1" w:defUnhideWhenUsed="1" w:defQFormat="0" w:count="267">
+  <w:latentStyles w:defLockedState="0" w:defUIPriority="99" w:defSemiHidden="1" w:defUnhideWhenUsed="1" w:defQFormat="0" w:count="276">
     <w:lsdException w:name="Normal" w:semiHidden="0" w:uiPriority="0" w:unhideWhenUsed="0" w:qFormat="1"/>
     <w:lsdException w:name="heading 1" w:semiHidden="0" w:uiPriority="9" w:unhideWhenUsed="0" w:qFormat="1"/>
     <w:lsdException w:name="heading 2" w:uiPriority="9" w:qFormat="1"/>
@@ -527,7 +531,7 @@
     <w:name w:val="Normal"/>
     <w:qFormat/>
   </w:style>
-  <w:style w:type="character" w:default="1" w:styleId="Carpredefinitoparagrafo">
+  <w:style w:type="character" w:default="1" w:styleId="Caratterepredefinitoparagrafo">
     <w:name w:val="Default Paragraph Font"/>
     <w:uiPriority w:val="1"/>
     <w:semiHidden/>
@@ -573,7 +577,7 @@
   </w:style>
   <w:style w:type="character" w:customStyle="1" w:styleId="TestofumettoCarattere">
     <w:name w:val="Testo fumetto Carattere"/>
-    <w:basedOn w:val="Carpredefinitoparagrafo"/>
+    <w:basedOn w:val="Caratterepredefinitoparagrafo"/>
     <w:link w:val="Testofumetto"/>
     <w:uiPriority w:val="99"/>
     <w:semiHidden/>
